--- a/Documentacion/Resumen Ejecutivo.docx
+++ b/Documentacion/Resumen Ejecutivo.docx
@@ -80,29 +80,52 @@
             <w:tcW w:w="4414" w:type="dxa"/>
           </w:tcPr>
           <w:p>
+            <w:r>
+              <w:t>Al ingresar al sistema, no se despliegan la información de los combos, en la opción “Reserva de Horas”</w:t>
+            </w:r>
+          </w:p>
+        </w:tc>
+        <w:tc>
+          <w:tcPr>
+            <w:tcW w:w="4414" w:type="dxa"/>
+          </w:tcPr>
+          <w:p>
+            <w:r>
+              <w:t xml:space="preserve">Realizar vinculación con BD y cargar la información a los </w:t>
+            </w:r>
+            <w:proofErr w:type="spellStart"/>
+            <w:r>
+              <w:t>combobox</w:t>
+            </w:r>
+            <w:proofErr w:type="spellEnd"/>
+            <w:r>
+              <w:t xml:space="preserve"> respectivos</w:t>
+            </w:r>
+          </w:p>
+        </w:tc>
+      </w:tr>
+      <w:tr>
+        <w:tc>
+          <w:tcPr>
+            <w:tcW w:w="4414" w:type="dxa"/>
+          </w:tcPr>
+          <w:p>
+            <w:r>
+              <w:t>Dentro del menú “Reservas”, al presionar el botón Cancelar, el formulario no se limpia</w:t>
+            </w:r>
+          </w:p>
+        </w:tc>
+        <w:tc>
+          <w:tcPr>
+            <w:tcW w:w="4414" w:type="dxa"/>
+          </w:tcPr>
+          <w:p>
+            <w:r>
+              <w:t>Realizar proceso de limpiado de controles al momento de presionar botón “Cancelar”</w:t>
+            </w:r>
             <w:bookmarkStart w:id="0" w:name="_GoBack"/>
             <w:bookmarkEnd w:id="0"/>
           </w:p>
-        </w:tc>
-        <w:tc>
-          <w:tcPr>
-            <w:tcW w:w="4414" w:type="dxa"/>
-          </w:tcPr>
-          <w:p/>
-        </w:tc>
-      </w:tr>
-      <w:tr>
-        <w:tc>
-          <w:tcPr>
-            <w:tcW w:w="4414" w:type="dxa"/>
-          </w:tcPr>
-          <w:p/>
-        </w:tc>
-        <w:tc>
-          <w:tcPr>
-            <w:tcW w:w="4414" w:type="dxa"/>
-          </w:tcPr>
-          <w:p/>
         </w:tc>
       </w:tr>
       <w:tr>
